--- a/Finding the Most Affordable Homing in Toronto.docx
+++ b/Finding the Most Affordable Homing in Toronto.docx
@@ -798,53 +798,621 @@
           <w:sz w:val="24"/>
           <w:szCs w:val="24"/>
         </w:rPr>
-        <w:t xml:space="preserve">The data scraped from the Real Estate website had a lot of missing data, mainly because some neighborhoods do not have a certain type of property or a certain type of house. For example, if Neighborhood A has a Condo with 1 bedroom to 4 bedrooms and a Detached Home with 2 bedrooms to 6 bedrooms, </w:t>
-      </w:r>
-      <w:r>
-        <w:rPr>
-          <w:rFonts w:ascii="Times New Roman" w:hAnsi="Times New Roman" w:cs="Times New Roman"/>
-          <w:sz w:val="24"/>
-          <w:szCs w:val="24"/>
-        </w:rPr>
-        <w:t xml:space="preserve">then </w:t>
-      </w:r>
-      <w:r>
-        <w:rPr>
-          <w:rFonts w:ascii="Times New Roman" w:hAnsi="Times New Roman" w:cs="Times New Roman"/>
-          <w:sz w:val="24"/>
-          <w:szCs w:val="24"/>
-        </w:rPr>
-        <w:t xml:space="preserve">Neighborhood B </w:t>
-      </w:r>
-      <w:r>
-        <w:rPr>
-          <w:rFonts w:ascii="Times New Roman" w:hAnsi="Times New Roman" w:cs="Times New Roman"/>
-          <w:sz w:val="24"/>
-          <w:szCs w:val="24"/>
-        </w:rPr>
-        <w:t>might only have a Condo with 3 bedrooms</w:t>
-      </w:r>
-      <w:r>
-        <w:rPr>
-          <w:rFonts w:ascii="Times New Roman" w:hAnsi="Times New Roman" w:cs="Times New Roman"/>
-          <w:sz w:val="24"/>
-          <w:szCs w:val="24"/>
-        </w:rPr>
-        <w:t>, and no information for Detached Homes is available</w:t>
-      </w:r>
-      <w:r>
-        <w:rPr>
-          <w:rFonts w:ascii="Times New Roman" w:hAnsi="Times New Roman" w:cs="Times New Roman"/>
-          <w:sz w:val="24"/>
-          <w:szCs w:val="24"/>
-        </w:rPr>
-        <w:t xml:space="preserve">. </w:t>
-      </w:r>
-    </w:p>
+        <w:t>The data scraped from the Real Estate website had a lot of missing data, mainly because some neighborhoods do not have a certain type of property or a certain type of house. For example</w:t>
+      </w:r>
+      <w:r>
+        <w:rPr>
+          <w:rFonts w:ascii="Times New Roman" w:hAnsi="Times New Roman" w:cs="Times New Roman"/>
+          <w:sz w:val="24"/>
+          <w:szCs w:val="24"/>
+        </w:rPr>
+        <w:t xml:space="preserve">: </w:t>
+      </w:r>
+      <w:r>
+        <w:rPr>
+          <w:rFonts w:ascii="Times New Roman" w:hAnsi="Times New Roman" w:cs="Times New Roman"/>
+          <w:sz w:val="24"/>
+          <w:szCs w:val="24"/>
+        </w:rPr>
+        <w:t xml:space="preserve"> </w:t>
+      </w:r>
+    </w:p>
+    <w:tbl>
+      <w:tblPr>
+        <w:tblStyle w:val="TableGrid"/>
+        <w:tblW w:w="0" w:type="auto"/>
+        <w:tblLook w:val="04A0" w:firstRow="1" w:lastRow="0" w:firstColumn="1" w:lastColumn="0" w:noHBand="0" w:noVBand="1"/>
+      </w:tblPr>
+      <w:tblGrid>
+        <w:gridCol w:w="1870"/>
+        <w:gridCol w:w="1870"/>
+        <w:gridCol w:w="1870"/>
+        <w:gridCol w:w="1870"/>
+        <w:gridCol w:w="1870"/>
+      </w:tblGrid>
+      <w:tr>
+        <w:tc>
+          <w:tcPr>
+            <w:tcW w:w="1870" w:type="dxa"/>
+          </w:tcPr>
+          <w:p>
+            <w:pPr>
+              <w:spacing w:line="360" w:lineRule="auto"/>
+              <w:rPr>
+                <w:rFonts w:ascii="Times New Roman" w:hAnsi="Times New Roman" w:cs="Times New Roman"/>
+                <w:sz w:val="24"/>
+                <w:szCs w:val="24"/>
+              </w:rPr>
+            </w:pPr>
+            <w:r>
+              <w:rPr>
+                <w:rFonts w:ascii="Times New Roman" w:hAnsi="Times New Roman" w:cs="Times New Roman"/>
+                <w:sz w:val="24"/>
+                <w:szCs w:val="24"/>
+              </w:rPr>
+              <w:t>Neighborhood</w:t>
+            </w:r>
+          </w:p>
+        </w:tc>
+        <w:tc>
+          <w:tcPr>
+            <w:tcW w:w="1870" w:type="dxa"/>
+          </w:tcPr>
+          <w:p>
+            <w:pPr>
+              <w:spacing w:line="360" w:lineRule="auto"/>
+              <w:rPr>
+                <w:rFonts w:ascii="Times New Roman" w:hAnsi="Times New Roman" w:cs="Times New Roman"/>
+                <w:sz w:val="24"/>
+                <w:szCs w:val="24"/>
+              </w:rPr>
+            </w:pPr>
+            <w:r>
+              <w:rPr>
+                <w:rFonts w:ascii="Times New Roman" w:hAnsi="Times New Roman" w:cs="Times New Roman"/>
+                <w:sz w:val="24"/>
+                <w:szCs w:val="24"/>
+              </w:rPr>
+              <w:t>House Type</w:t>
+            </w:r>
+          </w:p>
+        </w:tc>
+        <w:tc>
+          <w:tcPr>
+            <w:tcW w:w="1870" w:type="dxa"/>
+          </w:tcPr>
+          <w:p>
+            <w:pPr>
+              <w:spacing w:line="360" w:lineRule="auto"/>
+              <w:rPr>
+                <w:rFonts w:ascii="Times New Roman" w:hAnsi="Times New Roman" w:cs="Times New Roman"/>
+                <w:sz w:val="24"/>
+                <w:szCs w:val="24"/>
+              </w:rPr>
+            </w:pPr>
+            <w:r>
+              <w:rPr>
+                <w:rFonts w:ascii="Times New Roman" w:hAnsi="Times New Roman" w:cs="Times New Roman"/>
+                <w:sz w:val="24"/>
+                <w:szCs w:val="24"/>
+              </w:rPr>
+              <w:t>1 Bedroom</w:t>
+            </w:r>
+          </w:p>
+        </w:tc>
+        <w:tc>
+          <w:tcPr>
+            <w:tcW w:w="1870" w:type="dxa"/>
+          </w:tcPr>
+          <w:p>
+            <w:pPr>
+              <w:spacing w:line="360" w:lineRule="auto"/>
+              <w:rPr>
+                <w:rFonts w:ascii="Times New Roman" w:hAnsi="Times New Roman" w:cs="Times New Roman"/>
+                <w:sz w:val="24"/>
+                <w:szCs w:val="24"/>
+              </w:rPr>
+            </w:pPr>
+            <w:r>
+              <w:rPr>
+                <w:rFonts w:ascii="Times New Roman" w:hAnsi="Times New Roman" w:cs="Times New Roman"/>
+                <w:sz w:val="24"/>
+                <w:szCs w:val="24"/>
+              </w:rPr>
+              <w:t>2 Bedroom</w:t>
+            </w:r>
+          </w:p>
+        </w:tc>
+        <w:tc>
+          <w:tcPr>
+            <w:tcW w:w="1870" w:type="dxa"/>
+          </w:tcPr>
+          <w:p>
+            <w:pPr>
+              <w:spacing w:line="360" w:lineRule="auto"/>
+              <w:rPr>
+                <w:rFonts w:ascii="Times New Roman" w:hAnsi="Times New Roman" w:cs="Times New Roman"/>
+                <w:sz w:val="24"/>
+                <w:szCs w:val="24"/>
+              </w:rPr>
+            </w:pPr>
+            <w:r>
+              <w:rPr>
+                <w:rFonts w:ascii="Times New Roman" w:hAnsi="Times New Roman" w:cs="Times New Roman"/>
+                <w:sz w:val="24"/>
+                <w:szCs w:val="24"/>
+              </w:rPr>
+              <w:t>3 Bedroom</w:t>
+            </w:r>
+          </w:p>
+        </w:tc>
+      </w:tr>
+      <w:tr>
+        <w:tc>
+          <w:tcPr>
+            <w:tcW w:w="1870" w:type="dxa"/>
+          </w:tcPr>
+          <w:p>
+            <w:pPr>
+              <w:spacing w:line="360" w:lineRule="auto"/>
+              <w:rPr>
+                <w:rFonts w:ascii="Times New Roman" w:hAnsi="Times New Roman" w:cs="Times New Roman"/>
+                <w:sz w:val="24"/>
+                <w:szCs w:val="24"/>
+              </w:rPr>
+            </w:pPr>
+            <w:r>
+              <w:rPr>
+                <w:rFonts w:ascii="Times New Roman" w:hAnsi="Times New Roman" w:cs="Times New Roman"/>
+                <w:sz w:val="24"/>
+                <w:szCs w:val="24"/>
+              </w:rPr>
+              <w:t>A</w:t>
+            </w:r>
+          </w:p>
+        </w:tc>
+        <w:tc>
+          <w:tcPr>
+            <w:tcW w:w="1870" w:type="dxa"/>
+          </w:tcPr>
+          <w:p>
+            <w:pPr>
+              <w:spacing w:line="360" w:lineRule="auto"/>
+              <w:rPr>
+                <w:rFonts w:ascii="Times New Roman" w:hAnsi="Times New Roman" w:cs="Times New Roman"/>
+                <w:sz w:val="24"/>
+                <w:szCs w:val="24"/>
+              </w:rPr>
+            </w:pPr>
+            <w:r>
+              <w:rPr>
+                <w:rFonts w:ascii="Times New Roman" w:hAnsi="Times New Roman" w:cs="Times New Roman"/>
+                <w:sz w:val="24"/>
+                <w:szCs w:val="24"/>
+              </w:rPr>
+              <w:t>Condos</w:t>
+            </w:r>
+          </w:p>
+        </w:tc>
+        <w:tc>
+          <w:tcPr>
+            <w:tcW w:w="1870" w:type="dxa"/>
+          </w:tcPr>
+          <w:p>
+            <w:pPr>
+              <w:spacing w:line="360" w:lineRule="auto"/>
+              <w:rPr>
+                <w:rFonts w:ascii="Times New Roman" w:hAnsi="Times New Roman" w:cs="Times New Roman"/>
+                <w:sz w:val="24"/>
+                <w:szCs w:val="24"/>
+              </w:rPr>
+            </w:pPr>
+            <w:r>
+              <w:rPr>
+                <w:rFonts w:ascii="Times New Roman" w:hAnsi="Times New Roman" w:cs="Times New Roman"/>
+                <w:sz w:val="24"/>
+                <w:szCs w:val="24"/>
+              </w:rPr>
+              <w:t>10</w:t>
+            </w:r>
+          </w:p>
+        </w:tc>
+        <w:tc>
+          <w:tcPr>
+            <w:tcW w:w="1870" w:type="dxa"/>
+          </w:tcPr>
+          <w:p>
+            <w:pPr>
+              <w:spacing w:line="360" w:lineRule="auto"/>
+              <w:rPr>
+                <w:rFonts w:ascii="Times New Roman" w:hAnsi="Times New Roman" w:cs="Times New Roman"/>
+                <w:sz w:val="24"/>
+                <w:szCs w:val="24"/>
+              </w:rPr>
+            </w:pPr>
+            <w:r>
+              <w:rPr>
+                <w:rFonts w:ascii="Times New Roman" w:hAnsi="Times New Roman" w:cs="Times New Roman"/>
+                <w:sz w:val="24"/>
+                <w:szCs w:val="24"/>
+              </w:rPr>
+              <w:t>20</w:t>
+            </w:r>
+          </w:p>
+        </w:tc>
+        <w:tc>
+          <w:tcPr>
+            <w:tcW w:w="1870" w:type="dxa"/>
+          </w:tcPr>
+          <w:p>
+            <w:pPr>
+              <w:spacing w:line="360" w:lineRule="auto"/>
+              <w:rPr>
+                <w:rFonts w:ascii="Times New Roman" w:hAnsi="Times New Roman" w:cs="Times New Roman"/>
+                <w:sz w:val="24"/>
+                <w:szCs w:val="24"/>
+              </w:rPr>
+            </w:pPr>
+            <w:r>
+              <w:rPr>
+                <w:rFonts w:ascii="Times New Roman" w:hAnsi="Times New Roman" w:cs="Times New Roman"/>
+                <w:sz w:val="24"/>
+                <w:szCs w:val="24"/>
+              </w:rPr>
+              <w:t>30</w:t>
+            </w:r>
+          </w:p>
+        </w:tc>
+      </w:tr>
+      <w:tr>
+        <w:tc>
+          <w:tcPr>
+            <w:tcW w:w="1870" w:type="dxa"/>
+          </w:tcPr>
+          <w:p>
+            <w:pPr>
+              <w:spacing w:line="360" w:lineRule="auto"/>
+              <w:rPr>
+                <w:rFonts w:ascii="Times New Roman" w:hAnsi="Times New Roman" w:cs="Times New Roman"/>
+                <w:sz w:val="24"/>
+                <w:szCs w:val="24"/>
+              </w:rPr>
+            </w:pPr>
+            <w:r>
+              <w:rPr>
+                <w:rFonts w:ascii="Times New Roman" w:hAnsi="Times New Roman" w:cs="Times New Roman"/>
+                <w:sz w:val="24"/>
+                <w:szCs w:val="24"/>
+              </w:rPr>
+              <w:t>A</w:t>
+            </w:r>
+          </w:p>
+        </w:tc>
+        <w:tc>
+          <w:tcPr>
+            <w:tcW w:w="1870" w:type="dxa"/>
+          </w:tcPr>
+          <w:p>
+            <w:pPr>
+              <w:spacing w:line="360" w:lineRule="auto"/>
+              <w:rPr>
+                <w:rFonts w:ascii="Times New Roman" w:hAnsi="Times New Roman" w:cs="Times New Roman"/>
+                <w:sz w:val="24"/>
+                <w:szCs w:val="24"/>
+              </w:rPr>
+            </w:pPr>
+            <w:r>
+              <w:rPr>
+                <w:rFonts w:ascii="Times New Roman" w:hAnsi="Times New Roman" w:cs="Times New Roman"/>
+                <w:sz w:val="24"/>
+                <w:szCs w:val="24"/>
+              </w:rPr>
+              <w:t>Detached Homes</w:t>
+            </w:r>
+          </w:p>
+        </w:tc>
+        <w:tc>
+          <w:tcPr>
+            <w:tcW w:w="1870" w:type="dxa"/>
+          </w:tcPr>
+          <w:p>
+            <w:pPr>
+              <w:spacing w:line="360" w:lineRule="auto"/>
+              <w:rPr>
+                <w:rFonts w:ascii="Times New Roman" w:hAnsi="Times New Roman" w:cs="Times New Roman"/>
+                <w:sz w:val="24"/>
+                <w:szCs w:val="24"/>
+              </w:rPr>
+            </w:pPr>
+          </w:p>
+        </w:tc>
+        <w:tc>
+          <w:tcPr>
+            <w:tcW w:w="1870" w:type="dxa"/>
+          </w:tcPr>
+          <w:p>
+            <w:pPr>
+              <w:spacing w:line="360" w:lineRule="auto"/>
+              <w:rPr>
+                <w:rFonts w:ascii="Times New Roman" w:hAnsi="Times New Roman" w:cs="Times New Roman"/>
+                <w:sz w:val="24"/>
+                <w:szCs w:val="24"/>
+              </w:rPr>
+            </w:pPr>
+          </w:p>
+        </w:tc>
+        <w:tc>
+          <w:tcPr>
+            <w:tcW w:w="1870" w:type="dxa"/>
+          </w:tcPr>
+          <w:p>
+            <w:pPr>
+              <w:spacing w:line="360" w:lineRule="auto"/>
+              <w:rPr>
+                <w:rFonts w:ascii="Times New Roman" w:hAnsi="Times New Roman" w:cs="Times New Roman"/>
+                <w:sz w:val="24"/>
+                <w:szCs w:val="24"/>
+              </w:rPr>
+            </w:pPr>
+            <w:r>
+              <w:rPr>
+                <w:rFonts w:ascii="Times New Roman" w:hAnsi="Times New Roman" w:cs="Times New Roman"/>
+                <w:sz w:val="24"/>
+                <w:szCs w:val="24"/>
+              </w:rPr>
+              <w:t>100</w:t>
+            </w:r>
+          </w:p>
+        </w:tc>
+      </w:tr>
+      <w:tr>
+        <w:tc>
+          <w:tcPr>
+            <w:tcW w:w="1870" w:type="dxa"/>
+          </w:tcPr>
+          <w:p>
+            <w:pPr>
+              <w:spacing w:line="360" w:lineRule="auto"/>
+              <w:rPr>
+                <w:rFonts w:ascii="Times New Roman" w:hAnsi="Times New Roman" w:cs="Times New Roman"/>
+                <w:sz w:val="24"/>
+                <w:szCs w:val="24"/>
+              </w:rPr>
+            </w:pPr>
+            <w:r>
+              <w:rPr>
+                <w:rFonts w:ascii="Times New Roman" w:hAnsi="Times New Roman" w:cs="Times New Roman"/>
+                <w:sz w:val="24"/>
+                <w:szCs w:val="24"/>
+              </w:rPr>
+              <w:t>B</w:t>
+            </w:r>
+          </w:p>
+        </w:tc>
+        <w:tc>
+          <w:tcPr>
+            <w:tcW w:w="1870" w:type="dxa"/>
+          </w:tcPr>
+          <w:p>
+            <w:pPr>
+              <w:spacing w:line="360" w:lineRule="auto"/>
+              <w:rPr>
+                <w:rFonts w:ascii="Times New Roman" w:hAnsi="Times New Roman" w:cs="Times New Roman"/>
+                <w:sz w:val="24"/>
+                <w:szCs w:val="24"/>
+              </w:rPr>
+            </w:pPr>
+            <w:r>
+              <w:rPr>
+                <w:rFonts w:ascii="Times New Roman" w:hAnsi="Times New Roman" w:cs="Times New Roman"/>
+                <w:sz w:val="24"/>
+                <w:szCs w:val="24"/>
+              </w:rPr>
+              <w:t>Condos</w:t>
+            </w:r>
+          </w:p>
+        </w:tc>
+        <w:tc>
+          <w:tcPr>
+            <w:tcW w:w="1870" w:type="dxa"/>
+          </w:tcPr>
+          <w:p>
+            <w:pPr>
+              <w:spacing w:line="360" w:lineRule="auto"/>
+              <w:rPr>
+                <w:rFonts w:ascii="Times New Roman" w:hAnsi="Times New Roman" w:cs="Times New Roman"/>
+                <w:sz w:val="24"/>
+                <w:szCs w:val="24"/>
+              </w:rPr>
+            </w:pPr>
+            <w:r>
+              <w:rPr>
+                <w:rFonts w:ascii="Times New Roman" w:hAnsi="Times New Roman" w:cs="Times New Roman"/>
+                <w:sz w:val="24"/>
+                <w:szCs w:val="24"/>
+              </w:rPr>
+              <w:t>30</w:t>
+            </w:r>
+          </w:p>
+        </w:tc>
+        <w:tc>
+          <w:tcPr>
+            <w:tcW w:w="1870" w:type="dxa"/>
+          </w:tcPr>
+          <w:p>
+            <w:pPr>
+              <w:spacing w:line="360" w:lineRule="auto"/>
+              <w:rPr>
+                <w:rFonts w:ascii="Times New Roman" w:hAnsi="Times New Roman" w:cs="Times New Roman"/>
+                <w:sz w:val="24"/>
+                <w:szCs w:val="24"/>
+              </w:rPr>
+            </w:pPr>
+            <w:r>
+              <w:rPr>
+                <w:rFonts w:ascii="Times New Roman" w:hAnsi="Times New Roman" w:cs="Times New Roman"/>
+                <w:sz w:val="24"/>
+                <w:szCs w:val="24"/>
+              </w:rPr>
+              <w:t>60</w:t>
+            </w:r>
+          </w:p>
+        </w:tc>
+        <w:tc>
+          <w:tcPr>
+            <w:tcW w:w="1870" w:type="dxa"/>
+          </w:tcPr>
+          <w:p>
+            <w:pPr>
+              <w:spacing w:line="360" w:lineRule="auto"/>
+              <w:rPr>
+                <w:rFonts w:ascii="Times New Roman" w:hAnsi="Times New Roman" w:cs="Times New Roman"/>
+                <w:sz w:val="24"/>
+                <w:szCs w:val="24"/>
+              </w:rPr>
+            </w:pPr>
+          </w:p>
+        </w:tc>
+      </w:tr>
+      <w:tr>
+        <w:tc>
+          <w:tcPr>
+            <w:tcW w:w="1870" w:type="dxa"/>
+          </w:tcPr>
+          <w:p>
+            <w:pPr>
+              <w:spacing w:line="360" w:lineRule="auto"/>
+              <w:rPr>
+                <w:rFonts w:ascii="Times New Roman" w:hAnsi="Times New Roman" w:cs="Times New Roman"/>
+                <w:sz w:val="24"/>
+                <w:szCs w:val="24"/>
+              </w:rPr>
+            </w:pPr>
+            <w:r>
+              <w:rPr>
+                <w:rFonts w:ascii="Times New Roman" w:hAnsi="Times New Roman" w:cs="Times New Roman"/>
+                <w:sz w:val="24"/>
+                <w:szCs w:val="24"/>
+              </w:rPr>
+              <w:t>B</w:t>
+            </w:r>
+          </w:p>
+        </w:tc>
+        <w:tc>
+          <w:tcPr>
+            <w:tcW w:w="1870" w:type="dxa"/>
+          </w:tcPr>
+          <w:p>
+            <w:pPr>
+              <w:spacing w:line="360" w:lineRule="auto"/>
+              <w:rPr>
+                <w:rFonts w:ascii="Times New Roman" w:hAnsi="Times New Roman" w:cs="Times New Roman"/>
+                <w:sz w:val="24"/>
+                <w:szCs w:val="24"/>
+              </w:rPr>
+            </w:pPr>
+            <w:r>
+              <w:rPr>
+                <w:rFonts w:ascii="Times New Roman" w:hAnsi="Times New Roman" w:cs="Times New Roman"/>
+                <w:sz w:val="24"/>
+                <w:szCs w:val="24"/>
+              </w:rPr>
+              <w:t>TownHouses</w:t>
+            </w:r>
+          </w:p>
+        </w:tc>
+        <w:tc>
+          <w:tcPr>
+            <w:tcW w:w="1870" w:type="dxa"/>
+          </w:tcPr>
+          <w:p>
+            <w:pPr>
+              <w:spacing w:line="360" w:lineRule="auto"/>
+              <w:rPr>
+                <w:rFonts w:ascii="Times New Roman" w:hAnsi="Times New Roman" w:cs="Times New Roman"/>
+                <w:sz w:val="24"/>
+                <w:szCs w:val="24"/>
+              </w:rPr>
+            </w:pPr>
+          </w:p>
+        </w:tc>
+        <w:tc>
+          <w:tcPr>
+            <w:tcW w:w="1870" w:type="dxa"/>
+          </w:tcPr>
+          <w:p>
+            <w:pPr>
+              <w:spacing w:line="360" w:lineRule="auto"/>
+              <w:rPr>
+                <w:rFonts w:ascii="Times New Roman" w:hAnsi="Times New Roman" w:cs="Times New Roman"/>
+                <w:sz w:val="24"/>
+                <w:szCs w:val="24"/>
+              </w:rPr>
+            </w:pPr>
+            <w:r>
+              <w:rPr>
+                <w:rFonts w:ascii="Times New Roman" w:hAnsi="Times New Roman" w:cs="Times New Roman"/>
+                <w:sz w:val="24"/>
+                <w:szCs w:val="24"/>
+              </w:rPr>
+              <w:t>50</w:t>
+            </w:r>
+          </w:p>
+        </w:tc>
+        <w:tc>
+          <w:tcPr>
+            <w:tcW w:w="1870" w:type="dxa"/>
+          </w:tcPr>
+          <w:p>
+            <w:pPr>
+              <w:spacing w:line="360" w:lineRule="auto"/>
+              <w:rPr>
+                <w:rFonts w:ascii="Times New Roman" w:hAnsi="Times New Roman" w:cs="Times New Roman"/>
+                <w:sz w:val="24"/>
+                <w:szCs w:val="24"/>
+              </w:rPr>
+            </w:pPr>
+            <w:r>
+              <w:rPr>
+                <w:rFonts w:ascii="Times New Roman" w:hAnsi="Times New Roman" w:cs="Times New Roman"/>
+                <w:sz w:val="24"/>
+                <w:szCs w:val="24"/>
+              </w:rPr>
+              <w:t>75</w:t>
+            </w:r>
+          </w:p>
+        </w:tc>
+      </w:tr>
+    </w:tbl>
     <w:p>
       <w:pPr>
         <w:shd w:val="clear" w:color="auto" w:fill="FFFFFF"/>
         <w:spacing w:line="360" w:lineRule="auto"/>
+        <w:ind w:firstLine="576"/>
+        <w:jc w:val="center"/>
+        <w:rPr>
+          <w:rFonts w:ascii="Times New Roman" w:hAnsi="Times New Roman" w:cs="Times New Roman"/>
+          <w:i/>
+          <w:iCs/>
+          <w:sz w:val="24"/>
+          <w:szCs w:val="24"/>
+        </w:rPr>
+      </w:pPr>
+      <w:r>
+        <w:rPr>
+          <w:rFonts w:ascii="Times New Roman" w:hAnsi="Times New Roman" w:cs="Times New Roman"/>
+          <w:i/>
+          <w:iCs/>
+          <w:sz w:val="24"/>
+          <w:szCs w:val="24"/>
+        </w:rPr>
+        <w:t>Fig 1: Example of the Data structure</w:t>
+      </w:r>
+    </w:p>
+    <w:p>
+      <w:pPr>
+        <w:shd w:val="clear" w:color="auto" w:fill="FFFFFF"/>
+        <w:spacing w:line="360" w:lineRule="auto"/>
         <w:rPr>
           <w:rFonts w:ascii="Times New Roman" w:hAnsi="Times New Roman" w:cs="Times New Roman"/>
           <w:sz w:val="24"/>
@@ -925,6 +1493,7 @@
           <w:sz w:val="24"/>
           <w:szCs w:val="24"/>
         </w:rPr>
+        <w:lastRenderedPageBreak/>
         <w:tab/>
         <w:t xml:space="preserve">Secondly, not all neighborhood names in the </w:t>
       </w:r>
@@ -1094,16 +1663,7 @@
           <w:sz w:val="24"/>
           <w:szCs w:val="24"/>
         </w:rPr>
-        <w:t xml:space="preserve">. </w:t>
-      </w:r>
-      <w:r>
-        <w:rPr>
-          <w:rFonts w:ascii="Times New Roman" w:hAnsi="Times New Roman" w:cs="Times New Roman"/>
-          <w:sz w:val="24"/>
-          <w:szCs w:val="24"/>
-        </w:rPr>
-        <w:lastRenderedPageBreak/>
-        <w:t>D</w:t>
+        <w:t>. D</w:t>
       </w:r>
       <w:r>
         <w:rPr>
@@ -1321,6 +1881,34 @@
         </w:rPr>
         <w:t xml:space="preserve"> while the rest only have 3.</w:t>
       </w:r>
+      <w:r>
+        <w:rPr>
+          <w:rFonts w:ascii="Times New Roman" w:hAnsi="Times New Roman" w:cs="Times New Roman"/>
+          <w:sz w:val="24"/>
+          <w:szCs w:val="24"/>
+        </w:rPr>
+        <w:t xml:space="preserve"> Foursquare data will be used</w:t>
+      </w:r>
+      <w:r>
+        <w:rPr>
+          <w:rFonts w:ascii="Times New Roman" w:hAnsi="Times New Roman" w:cs="Times New Roman"/>
+          <w:sz w:val="24"/>
+          <w:szCs w:val="24"/>
+        </w:rPr>
+        <w:t xml:space="preserve"> to collect the venues around the particular neighborhoods.</w:t>
+      </w:r>
+    </w:p>
+    <w:p>
+      <w:pPr>
+        <w:shd w:val="clear" w:color="auto" w:fill="FFFFFF"/>
+        <w:spacing w:line="360" w:lineRule="auto"/>
+        <w:ind w:firstLine="720"/>
+        <w:rPr>
+          <w:rFonts w:ascii="Times New Roman" w:hAnsi="Times New Roman" w:cs="Times New Roman"/>
+          <w:sz w:val="24"/>
+          <w:szCs w:val="24"/>
+        </w:rPr>
+      </w:pPr>
     </w:p>
     <w:p>
       <w:pPr>
@@ -2535,6 +3123,25 @@
       <w:color w:val="5A5A5A" w:themeColor="text1" w:themeTint="A5"/>
     </w:rPr>
   </w:style>
+  <w:style w:type="table" w:styleId="TableGrid">
+    <w:name w:val="Table Grid"/>
+    <w:basedOn w:val="TableNormal"/>
+    <w:uiPriority w:val="39"/>
+    <w:rsid w:val="000A1201"/>
+    <w:pPr>
+      <w:spacing w:after="0" w:line="240" w:lineRule="auto"/>
+    </w:pPr>
+    <w:tblPr>
+      <w:tblBorders>
+        <w:top w:val="single" w:sz="4" w:space="0" w:color="auto"/>
+        <w:left w:val="single" w:sz="4" w:space="0" w:color="auto"/>
+        <w:bottom w:val="single" w:sz="4" w:space="0" w:color="auto"/>
+        <w:right w:val="single" w:sz="4" w:space="0" w:color="auto"/>
+        <w:insideH w:val="single" w:sz="4" w:space="0" w:color="auto"/>
+        <w:insideV w:val="single" w:sz="4" w:space="0" w:color="auto"/>
+      </w:tblBorders>
+    </w:tblPr>
+  </w:style>
 </w:styles>
 </file>
 
@@ -2838,7 +3445,7 @@
 </file>
 
 <file path=customXml/itemProps1.xml><?xml version="1.0" encoding="utf-8"?>
-<ds:datastoreItem xmlns:ds="http://schemas.openxmlformats.org/officeDocument/2006/customXml" ds:itemID="{D681CB1E-B6E5-4D7E-8B0C-DD9B7E3455F0}">
+<ds:datastoreItem xmlns:ds="http://schemas.openxmlformats.org/officeDocument/2006/customXml" ds:itemID="{DE733829-3CA7-460A-B2FA-ABD144B53E84}">
   <ds:schemaRefs>
     <ds:schemaRef ds:uri="http://schemas.openxmlformats.org/officeDocument/2006/bibliography"/>
   </ds:schemaRefs>
